--- a/TEMP/input/p114r_GC_FP_JBB_+_MHS_+/tl_p114r.docx
+++ b/TEMP/input/p114r_GC_FP_JBB_+_MHS_+/tl_p114r.docx
@@ -4929,36 +4929,14 @@
     <w:rPrDefault>
       <w:rPr>
         <w:rFonts w:ascii="Arial" w:cs="Arial" w:eastAsia="Arial" w:hAnsi="Arial"/>
-        <w:b w:val="0"/>
-        <w:i w:val="0"/>
-        <w:smallCaps w:val="0"/>
-        <w:strike w:val="0"/>
-        <w:color w:val="000000"/>
         <w:sz w:val="22"/>
         <w:szCs w:val="22"/>
-        <w:u w:val="none"/>
-        <w:shd w:fill="auto" w:val="clear"/>
-        <w:vertAlign w:val="baseline"/>
         <w:lang w:val="en"/>
       </w:rPr>
     </w:rPrDefault>
     <w:pPrDefault>
       <w:pPr>
-        <w:keepNext w:val="0"/>
-        <w:keepLines w:val="0"/>
-        <w:widowControl w:val="1"/>
-        <w:pBdr>
-          <w:top w:space="0" w:sz="0" w:val="nil"/>
-          <w:left w:space="0" w:sz="0" w:val="nil"/>
-          <w:bottom w:space="0" w:sz="0" w:val="nil"/>
-          <w:right w:space="0" w:sz="0" w:val="nil"/>
-          <w:between w:space="0" w:sz="0" w:val="nil"/>
-        </w:pBdr>
-        <w:shd w:fill="auto" w:val="clear"/>
-        <w:spacing w:after="0" w:before="0" w:line="276" w:lineRule="auto"/>
-        <w:ind w:left="0" w:right="0" w:firstLine="0"/>
-        <w:contextualSpacing w:val="0"/>
-        <w:jc w:val="left"/>
+        <w:spacing w:line="276" w:lineRule="auto"/>
       </w:pPr>
     </w:pPrDefault>
   </w:docDefaults>

--- a/TEMP/input/p114r_GC_FP_JBB_+_MHS_+/tl_p114r.docx
+++ b/TEMP/input/p114r_GC_FP_JBB_+_MHS_+/tl_p114r.docx
@@ -2069,7 +2069,7 @@
         <w:rPr>
           <w:rtl w:val="0"/>
         </w:rPr>
-        <w:t xml:space="preserve">prevents the second cast that you will cast on it from attacking it. </w:t>
+        <w:t xml:space="preserve">prevents the second cast that you will cast on it from attaching to it. </w:t>
       </w:r>
       <w:r>
         <w:rPr>

--- a/TEMP/input/p114r_GC_FP_JBB_+_MHS_+/tl_p114r.docx
+++ b/TEMP/input/p114r_GC_FP_JBB_+_MHS_+/tl_p114r.docx
@@ -152,24 +152,7 @@
           <w:szCs w:val="18"/>
           <w:rtl w:val="0"/>
         </w:rPr>
-        <w:t xml:space="preserve">&lt;id&gt;</w:t>
-      </w:r>
-      <w:r>
-        <w:rPr>
-          <w:color w:val="000000"/>
-          <w:rtl w:val="0"/>
-        </w:rPr>
-        <w:t xml:space="preserve">p114r_1</w:t>
-      </w:r>
-      <w:r>
-        <w:rPr>
-          <w:rFonts w:ascii="Courier New" w:cs="Courier New" w:eastAsia="Courier New" w:hAnsi="Courier New"/>
-          <w:color w:val="7f6000"/>
-          <w:sz w:val="18"/>
-          <w:szCs w:val="18"/>
-          <w:rtl w:val="0"/>
-        </w:rPr>
-        <w:t xml:space="preserve">&lt;/id&gt;</w:t>
+        <w:t xml:space="preserve">&lt;id&gt;p114r_1&lt;/id&gt;</w:t>
       </w:r>
       <w:r>
         <w:rPr>

--- a/TEMP/input/p114r_GC_FP_JBB_+_MHS_+/tl_p114r.docx
+++ b/TEMP/input/p114r_GC_FP_JBB_+_MHS_+/tl_p114r.docx
@@ -4895,7 +4895,7 @@
     </w:p>
     <w:sectPr>
       <w:pgSz w:h="15840" w:w="12240"/>
-      <w:pgMar w:bottom="1440" w:top="1440" w:left="1440" w:right="1440" w:header="0"/>
+      <w:pgMar w:bottom="1440" w:top="1440" w:left="1440" w:right="1440" w:header="0" w:footer="720"/>
       <w:pgNumType w:start="1"/>
     </w:sectPr>
   </w:body>

--- a/TEMP/input/p114r_GC_FP_JBB_+_MHS_+/tl_p114r.docx
+++ b/TEMP/input/p114r_GC_FP_JBB_+_MHS_+/tl_p114r.docx
@@ -12,7 +12,6 @@
           <w:between w:space="0" w:sz="0" w:val="nil"/>
         </w:pBdr>
         <w:shd w:fill="auto" w:val="clear"/>
-        <w:contextualSpacing w:val="0"/>
         <w:rPr>
           <w:color w:val="000000"/>
         </w:rPr>
@@ -60,7 +59,6 @@
           <w:between w:space="0" w:sz="0" w:val="nil"/>
         </w:pBdr>
         <w:shd w:fill="auto" w:val="clear"/>
-        <w:contextualSpacing w:val="0"/>
         <w:rPr>
           <w:color w:val="000000"/>
         </w:rPr>
@@ -108,7 +106,6 @@
           <w:between w:space="0" w:sz="0" w:val="nil"/>
         </w:pBdr>
         <w:shd w:fill="auto" w:val="clear"/>
-        <w:contextualSpacing w:val="0"/>
         <w:rPr>
           <w:color w:val="000000"/>
         </w:rPr>
@@ -139,7 +136,6 @@
           <w:between w:space="0" w:sz="0" w:val="nil"/>
         </w:pBdr>
         <w:shd w:fill="auto" w:val="clear"/>
-        <w:contextualSpacing w:val="0"/>
         <w:rPr>
           <w:color w:val="000000"/>
         </w:rPr>
@@ -170,7 +166,6 @@
           <w:between w:space="0" w:sz="0" w:val="nil"/>
         </w:pBdr>
         <w:shd w:fill="auto" w:val="clear"/>
-        <w:contextualSpacing w:val="0"/>
         <w:rPr>
           <w:color w:val="000000"/>
         </w:rPr>
@@ -221,7 +216,6 @@
           <w:between w:space="0" w:sz="0" w:val="nil"/>
         </w:pBdr>
         <w:shd w:fill="auto" w:val="clear"/>
-        <w:contextualSpacing w:val="0"/>
         <w:rPr>
           <w:color w:val="000000"/>
         </w:rPr>
@@ -245,7 +239,6 @@
           <w:between w:space="0" w:sz="0" w:val="nil"/>
         </w:pBdr>
         <w:shd w:fill="auto" w:val="clear"/>
-        <w:contextualSpacing w:val="0"/>
         <w:rPr/>
       </w:pPr>
       <w:r>
@@ -386,7 +379,6 @@
           <w:between w:space="0" w:sz="0" w:val="nil"/>
         </w:pBdr>
         <w:shd w:fill="auto" w:val="clear"/>
-        <w:contextualSpacing w:val="0"/>
         <w:rPr>
           <w:rFonts w:ascii="Courier New" w:cs="Courier New" w:eastAsia="Courier New" w:hAnsi="Courier New"/>
           <w:color w:val="0000ff"/>
@@ -415,7 +407,6 @@
           <w:between w:space="0" w:sz="0" w:val="nil"/>
         </w:pBdr>
         <w:shd w:fill="auto" w:val="clear"/>
-        <w:contextualSpacing w:val="0"/>
         <w:rPr>
           <w:rFonts w:ascii="Courier New" w:cs="Courier New" w:eastAsia="Courier New" w:hAnsi="Courier New"/>
           <w:color w:val="0000ff"/>
@@ -465,7 +456,6 @@
           <w:between w:space="0" w:sz="0" w:val="nil"/>
         </w:pBdr>
         <w:shd w:fill="auto" w:val="clear"/>
-        <w:contextualSpacing w:val="0"/>
         <w:rPr>
           <w:rFonts w:ascii="Courier New" w:cs="Courier New" w:eastAsia="Courier New" w:hAnsi="Courier New"/>
           <w:color w:val="0000ff"/>
@@ -517,7 +507,6 @@
           <w:between w:space="0" w:sz="0" w:val="nil"/>
         </w:pBdr>
         <w:shd w:fill="auto" w:val="clear"/>
-        <w:contextualSpacing w:val="0"/>
         <w:rPr/>
       </w:pPr>
       <w:r>
@@ -2700,7 +2689,6 @@
           <w:between w:space="0" w:sz="0" w:val="nil"/>
         </w:pBdr>
         <w:shd w:fill="auto" w:val="clear"/>
-        <w:contextualSpacing w:val="0"/>
         <w:rPr>
           <w:color w:val="000000"/>
         </w:rPr>
@@ -2722,7 +2710,6 @@
           <w:between w:space="0" w:sz="0" w:val="nil"/>
         </w:pBdr>
         <w:shd w:fill="auto" w:val="clear"/>
-        <w:contextualSpacing w:val="0"/>
         <w:rPr>
           <w:color w:val="000000"/>
         </w:rPr>
@@ -2754,7 +2741,6 @@
           <w:between w:space="0" w:sz="0" w:val="nil"/>
         </w:pBdr>
         <w:shd w:fill="auto" w:val="clear"/>
-        <w:contextualSpacing w:val="0"/>
         <w:rPr>
           <w:color w:val="000000"/>
         </w:rPr>
@@ -2803,7 +2789,6 @@
           <w:between w:space="0" w:sz="0" w:val="nil"/>
         </w:pBdr>
         <w:shd w:fill="auto" w:val="clear"/>
-        <w:contextualSpacing w:val="0"/>
         <w:rPr>
           <w:color w:val="000000"/>
         </w:rPr>
@@ -3037,7 +3022,6 @@
           <w:between w:space="0" w:sz="0" w:val="nil"/>
         </w:pBdr>
         <w:shd w:fill="auto" w:val="clear"/>
-        <w:contextualSpacing w:val="0"/>
         <w:rPr>
           <w:color w:val="000000"/>
         </w:rPr>
@@ -3066,7 +3050,6 @@
           <w:between w:space="0" w:sz="0" w:val="nil"/>
         </w:pBdr>
         <w:shd w:fill="auto" w:val="clear"/>
-        <w:contextualSpacing w:val="0"/>
         <w:rPr>
           <w:color w:val="000000"/>
         </w:rPr>
@@ -3097,7 +3080,6 @@
           <w:between w:space="0" w:sz="0" w:val="nil"/>
         </w:pBdr>
         <w:shd w:fill="auto" w:val="clear"/>
-        <w:contextualSpacing w:val="0"/>
         <w:rPr>
           <w:color w:val="000000"/>
         </w:rPr>
@@ -3145,7 +3127,6 @@
           <w:between w:space="0" w:sz="0" w:val="nil"/>
         </w:pBdr>
         <w:shd w:fill="auto" w:val="clear"/>
-        <w:contextualSpacing w:val="0"/>
         <w:rPr/>
       </w:pPr>
       <w:r>
@@ -3194,7 +3175,6 @@
           <w:between w:space="0" w:sz="0" w:val="nil"/>
         </w:pBdr>
         <w:shd w:fill="auto" w:val="clear"/>
-        <w:contextualSpacing w:val="0"/>
         <w:rPr/>
       </w:pPr>
       <w:r>
@@ -3239,7 +3219,6 @@
           <w:between w:space="0" w:sz="0" w:val="nil"/>
         </w:pBdr>
         <w:shd w:fill="auto" w:val="clear"/>
-        <w:contextualSpacing w:val="0"/>
         <w:rPr/>
       </w:pPr>
       <w:r>
@@ -3288,7 +3267,6 @@
           <w:between w:space="0" w:sz="0" w:val="nil"/>
         </w:pBdr>
         <w:shd w:fill="auto" w:val="clear"/>
-        <w:contextualSpacing w:val="0"/>
         <w:rPr>
           <w:rFonts w:ascii="Courier New" w:cs="Courier New" w:eastAsia="Courier New" w:hAnsi="Courier New"/>
           <w:color w:val="0000ff"/>
@@ -3338,7 +3316,6 @@
           <w:between w:space="0" w:sz="0" w:val="nil"/>
         </w:pBdr>
         <w:shd w:fill="auto" w:val="clear"/>
-        <w:contextualSpacing w:val="0"/>
         <w:rPr>
           <w:color w:val="000000"/>
         </w:rPr>
@@ -3453,7 +3430,6 @@
           <w:between w:space="0" w:sz="0" w:val="nil"/>
         </w:pBdr>
         <w:shd w:fill="auto" w:val="clear"/>
-        <w:contextualSpacing w:val="0"/>
         <w:rPr>
           <w:color w:val="000000"/>
         </w:rPr>
@@ -3475,7 +3451,6 @@
           <w:between w:space="0" w:sz="0" w:val="nil"/>
         </w:pBdr>
         <w:shd w:fill="auto" w:val="clear"/>
-        <w:contextualSpacing w:val="0"/>
         <w:rPr>
           <w:color w:val="000000"/>
         </w:rPr>
@@ -3507,7 +3482,6 @@
           <w:between w:space="0" w:sz="0" w:val="nil"/>
         </w:pBdr>
         <w:shd w:fill="auto" w:val="clear"/>
-        <w:contextualSpacing w:val="0"/>
         <w:rPr>
           <w:color w:val="000000"/>
         </w:rPr>
@@ -3556,7 +3530,6 @@
           <w:between w:space="0" w:sz="0" w:val="nil"/>
         </w:pBdr>
         <w:shd w:fill="auto" w:val="clear"/>
-        <w:contextualSpacing w:val="0"/>
         <w:rPr>
           <w:color w:val="000000"/>
         </w:rPr>
@@ -3645,7 +3618,6 @@
           <w:between w:space="0" w:sz="0" w:val="nil"/>
         </w:pBdr>
         <w:shd w:fill="auto" w:val="clear"/>
-        <w:contextualSpacing w:val="0"/>
         <w:rPr>
           <w:color w:val="000000"/>
         </w:rPr>
@@ -3680,7 +3652,6 @@
           <w:between w:space="0" w:sz="0" w:val="nil"/>
         </w:pBdr>
         <w:shd w:fill="auto" w:val="clear"/>
-        <w:contextualSpacing w:val="0"/>
         <w:rPr>
           <w:color w:val="000000"/>
         </w:rPr>
@@ -3772,7 +3743,6 @@
           <w:between w:space="0" w:sz="0" w:val="nil"/>
         </w:pBdr>
         <w:shd w:fill="auto" w:val="clear"/>
-        <w:contextualSpacing w:val="0"/>
         <w:rPr>
           <w:color w:val="000000"/>
         </w:rPr>
@@ -3794,7 +3764,6 @@
           <w:between w:space="0" w:sz="0" w:val="nil"/>
         </w:pBdr>
         <w:shd w:fill="auto" w:val="clear"/>
-        <w:contextualSpacing w:val="0"/>
         <w:rPr>
           <w:color w:val="000000"/>
         </w:rPr>
@@ -3826,7 +3795,6 @@
           <w:between w:space="0" w:sz="0" w:val="nil"/>
         </w:pBdr>
         <w:shd w:fill="auto" w:val="clear"/>
-        <w:contextualSpacing w:val="0"/>
         <w:rPr>
           <w:color w:val="000000"/>
         </w:rPr>
@@ -3875,7 +3843,6 @@
           <w:between w:space="0" w:sz="0" w:val="nil"/>
         </w:pBdr>
         <w:shd w:fill="auto" w:val="clear"/>
-        <w:contextualSpacing w:val="0"/>
         <w:rPr>
           <w:rFonts w:ascii="Courier New" w:cs="Courier New" w:eastAsia="Courier New" w:hAnsi="Courier New"/>
           <w:color w:val="0000ff"/>
@@ -3962,7 +3929,6 @@
           <w:between w:space="0" w:sz="0" w:val="nil"/>
         </w:pBdr>
         <w:shd w:fill="auto" w:val="clear"/>
-        <w:contextualSpacing w:val="0"/>
         <w:rPr>
           <w:color w:val="000000"/>
         </w:rPr>
@@ -4111,7 +4077,6 @@
           <w:between w:space="0" w:sz="0" w:val="nil"/>
         </w:pBdr>
         <w:shd w:fill="auto" w:val="clear"/>
-        <w:contextualSpacing w:val="0"/>
         <w:rPr>
           <w:color w:val="000000"/>
         </w:rPr>
@@ -4135,7 +4100,6 @@
           <w:between w:space="0" w:sz="0" w:val="nil"/>
         </w:pBdr>
         <w:shd w:fill="auto" w:val="clear"/>
-        <w:contextualSpacing w:val="0"/>
         <w:rPr>
           <w:rFonts w:ascii="Courier New" w:cs="Courier New" w:eastAsia="Courier New" w:hAnsi="Courier New"/>
           <w:color w:val="7f6000"/>
@@ -4156,7 +4120,6 @@
     </w:p>
     <w:p>
       <w:pPr>
-        <w:contextualSpacing w:val="0"/>
         <w:rPr>
           <w:rFonts w:ascii="Courier New" w:cs="Courier New" w:eastAsia="Courier New" w:hAnsi="Courier New"/>
           <w:color w:val="7f6000"/>
@@ -4204,7 +4167,6 @@
           <w:between w:space="0" w:sz="0" w:val="nil"/>
         </w:pBdr>
         <w:shd w:fill="auto" w:val="clear"/>
-        <w:contextualSpacing w:val="0"/>
         <w:rPr/>
       </w:pPr>
       <w:r>
@@ -4253,7 +4215,6 @@
           <w:between w:space="0" w:sz="0" w:val="nil"/>
         </w:pBdr>
         <w:shd w:fill="auto" w:val="clear"/>
-        <w:contextualSpacing w:val="0"/>
         <w:rPr>
           <w:color w:val="000000"/>
         </w:rPr>
@@ -4652,7 +4613,6 @@
           <w:between w:space="0" w:sz="0" w:val="nil"/>
         </w:pBdr>
         <w:shd w:fill="auto" w:val="clear"/>
-        <w:contextualSpacing w:val="0"/>
         <w:rPr>
           <w:rFonts w:ascii="Courier New" w:cs="Courier New" w:eastAsia="Courier New" w:hAnsi="Courier New"/>
           <w:color w:val="0000ff"/>
@@ -4681,7 +4641,6 @@
           <w:between w:space="0" w:sz="0" w:val="nil"/>
         </w:pBdr>
         <w:shd w:fill="auto" w:val="clear"/>
-        <w:contextualSpacing w:val="0"/>
         <w:rPr>
           <w:rFonts w:ascii="Courier New" w:cs="Courier New" w:eastAsia="Courier New" w:hAnsi="Courier New"/>
           <w:color w:val="0000ff"/>
@@ -4731,7 +4690,6 @@
           <w:between w:space="0" w:sz="0" w:val="nil"/>
         </w:pBdr>
         <w:shd w:fill="auto" w:val="clear"/>
-        <w:contextualSpacing w:val="0"/>
         <w:rPr>
           <w:rFonts w:ascii="Courier New" w:cs="Courier New" w:eastAsia="Courier New" w:hAnsi="Courier New"/>
           <w:color w:val="0000ff"/>
@@ -4780,7 +4738,6 @@
           <w:between w:space="0" w:sz="0" w:val="nil"/>
         </w:pBdr>
         <w:shd w:fill="auto" w:val="clear"/>
-        <w:contextualSpacing w:val="0"/>
         <w:rPr/>
       </w:pPr>
       <w:r>
@@ -4810,7 +4767,6 @@
           <w:between w:space="0" w:sz="0" w:val="nil"/>
         </w:pBdr>
         <w:shd w:fill="auto" w:val="clear"/>
-        <w:contextualSpacing w:val="0"/>
         <w:rPr/>
       </w:pPr>
       <w:r>
@@ -4842,7 +4798,6 @@
           <w:between w:space="0" w:sz="0" w:val="nil"/>
         </w:pBdr>
         <w:shd w:fill="auto" w:val="clear"/>
-        <w:contextualSpacing w:val="0"/>
         <w:rPr/>
       </w:pPr>
       <w:r>
@@ -4874,7 +4829,6 @@
           <w:between w:space="0" w:sz="0" w:val="nil"/>
         </w:pBdr>
         <w:shd w:fill="auto" w:val="clear"/>
-        <w:contextualSpacing w:val="0"/>
         <w:rPr/>
       </w:pPr>
       <w:r>
